--- a/source/docx/doc (2220).docx
+++ b/source/docx/doc (2220).docx
@@ -587,6 +587,7 @@
       <w:pPr>
         <w:spacing w:after="0" w:line="240" w:lineRule="auto"/>
         <w:ind w:left="-284" w:firstLine="284"/>
+        <w:jc w:val="center"/>
         <w:rPr>
           <w:rFonts w:ascii="Times New Roman" w:hAnsi="Times New Roman" w:cs="Times New Roman"/>
           <w:color w:val="000000"/>
@@ -627,9 +628,9 @@
         <w:gridCol w:w="1260"/>
         <w:gridCol w:w="1602"/>
         <w:gridCol w:w="738"/>
-        <w:gridCol w:w="1080"/>
-        <w:gridCol w:w="1080"/>
-        <w:gridCol w:w="1229"/>
+        <w:gridCol w:w="1263"/>
+        <w:gridCol w:w="1275"/>
+        <w:gridCol w:w="851"/>
         <w:gridCol w:w="1843"/>
         <w:gridCol w:w="2126"/>
         <w:gridCol w:w="1417"/>
@@ -821,7 +822,7 @@
         </w:tc>
         <w:tc>
           <w:tcPr>
-            <w:tcW w:w="2160" w:type="dxa"/>
+            <w:tcW w:w="2538" w:type="dxa"/>
             <w:gridSpan w:val="2"/>
             <w:tcBorders>
               <w:top w:val="single" w:sz="4" w:space="0" w:color="000000"/>
@@ -854,7 +855,7 @@
         </w:tc>
         <w:tc>
           <w:tcPr>
-            <w:tcW w:w="1229" w:type="dxa"/>
+            <w:tcW w:w="851" w:type="dxa"/>
             <w:vMerge w:val="restart"/>
             <w:tcBorders>
               <w:top w:val="single" w:sz="4" w:space="0" w:color="000000"/>
@@ -1167,7 +1168,7 @@
         </w:tc>
         <w:tc>
           <w:tcPr>
-            <w:tcW w:w="1080" w:type="dxa"/>
+            <w:tcW w:w="1263" w:type="dxa"/>
             <w:tcBorders>
               <w:top w:val="single" w:sz="4" w:space="0" w:color="000000"/>
               <w:left w:val="single" w:sz="4" w:space="0" w:color="000000"/>
@@ -1199,7 +1200,7 @@
         </w:tc>
         <w:tc>
           <w:tcPr>
-            <w:tcW w:w="1080" w:type="dxa"/>
+            <w:tcW w:w="1275" w:type="dxa"/>
             <w:tcBorders>
               <w:top w:val="single" w:sz="4" w:space="0" w:color="000000"/>
               <w:left w:val="single" w:sz="4" w:space="0" w:color="000000"/>
@@ -1231,7 +1232,7 @@
         </w:tc>
         <w:tc>
           <w:tcPr>
-            <w:tcW w:w="1229" w:type="dxa"/>
+            <w:tcW w:w="851" w:type="dxa"/>
             <w:vMerge/>
             <w:tcBorders>
               <w:left w:val="single" w:sz="4" w:space="0" w:color="000000"/>
@@ -1431,16 +1432,15 @@
                 <w:rFonts w:ascii="Times New Roman" w:hAnsi="Times New Roman" w:cs="Times New Roman"/>
                 <w:color w:val="000000"/>
               </w:rPr>
-              <w:t>120143200003</w:t>
-            </w:r>
-          </w:p>
-          <w:p>
-            <w:pPr>
-              <w:rPr>
-                <w:rFonts w:ascii="Times New Roman" w:hAnsi="Times New Roman" w:cs="Times New Roman"/>
-                <w:color w:val="000000"/>
-              </w:rPr>
-            </w:pPr>
+              <w:t>120</w:t>
+            </w:r>
+            <w:r>
+              <w:rPr>
+                <w:rFonts w:ascii="Times New Roman" w:hAnsi="Times New Roman" w:cs="Times New Roman"/>
+                <w:color w:val="000000"/>
+              </w:rPr>
+              <w:t>143300484</w:t>
+            </w:r>
           </w:p>
         </w:tc>
         <w:tc>
@@ -1471,7 +1471,7 @@
         </w:tc>
         <w:tc>
           <w:tcPr>
-            <w:tcW w:w="1080" w:type="dxa"/>
+            <w:tcW w:w="1263" w:type="dxa"/>
             <w:tcBorders>
               <w:top w:val="single" w:sz="4" w:space="0" w:color="000000"/>
               <w:left w:val="single" w:sz="4" w:space="0" w:color="000000"/>
@@ -1492,14 +1492,28 @@
                 <w:rFonts w:ascii="Times New Roman" w:hAnsi="Times New Roman" w:cs="Times New Roman"/>
                 <w:color w:val="000000"/>
               </w:rPr>
-              <w:t>09</w:t>
-            </w:r>
-            <w:r>
-              <w:rPr>
-                <w:rFonts w:ascii="Times New Roman" w:hAnsi="Times New Roman" w:cs="Times New Roman"/>
-                <w:color w:val="000000"/>
-              </w:rPr>
-              <w:t>.01.</w:t>
+              <w:t>07</w:t>
+            </w:r>
+            <w:r>
+              <w:rPr>
+                <w:rFonts w:ascii="Times New Roman" w:hAnsi="Times New Roman" w:cs="Times New Roman"/>
+                <w:color w:val="000000"/>
+              </w:rPr>
+              <w:t>.</w:t>
+            </w:r>
+            <w:r>
+              <w:rPr>
+                <w:rFonts w:ascii="Times New Roman" w:hAnsi="Times New Roman" w:cs="Times New Roman"/>
+                <w:color w:val="000000"/>
+              </w:rPr>
+              <w:t>07</w:t>
+            </w:r>
+            <w:r>
+              <w:rPr>
+                <w:rFonts w:ascii="Times New Roman" w:hAnsi="Times New Roman" w:cs="Times New Roman"/>
+                <w:color w:val="000000"/>
+              </w:rPr>
+              <w:t>.</w:t>
             </w:r>
             <w:r>
               <w:rPr>
@@ -1512,7 +1526,7 @@
         </w:tc>
         <w:tc>
           <w:tcPr>
-            <w:tcW w:w="1080" w:type="dxa"/>
+            <w:tcW w:w="1275" w:type="dxa"/>
             <w:tcBorders>
               <w:top w:val="single" w:sz="4" w:space="0" w:color="000000"/>
               <w:left w:val="single" w:sz="4" w:space="0" w:color="000000"/>
@@ -1533,14 +1547,28 @@
                 <w:rFonts w:ascii="Times New Roman" w:hAnsi="Times New Roman" w:cs="Times New Roman"/>
                 <w:color w:val="000000"/>
               </w:rPr>
-              <w:t>07</w:t>
-            </w:r>
-            <w:r>
-              <w:rPr>
-                <w:rFonts w:ascii="Times New Roman" w:hAnsi="Times New Roman" w:cs="Times New Roman"/>
-                <w:color w:val="000000"/>
-              </w:rPr>
-              <w:t>.02.</w:t>
+              <w:t>05</w:t>
+            </w:r>
+            <w:r>
+              <w:rPr>
+                <w:rFonts w:ascii="Times New Roman" w:hAnsi="Times New Roman" w:cs="Times New Roman"/>
+                <w:color w:val="000000"/>
+              </w:rPr>
+              <w:t>.0</w:t>
+            </w:r>
+            <w:r>
+              <w:rPr>
+                <w:rFonts w:ascii="Times New Roman" w:hAnsi="Times New Roman" w:cs="Times New Roman"/>
+                <w:color w:val="000000"/>
+              </w:rPr>
+              <w:t>8</w:t>
+            </w:r>
+            <w:r>
+              <w:rPr>
+                <w:rFonts w:ascii="Times New Roman" w:hAnsi="Times New Roman" w:cs="Times New Roman"/>
+                <w:color w:val="000000"/>
+              </w:rPr>
+              <w:t>.</w:t>
             </w:r>
             <w:r>
               <w:rPr>
@@ -1553,7 +1581,7 @@
         </w:tc>
         <w:tc>
           <w:tcPr>
-            <w:tcW w:w="1229" w:type="dxa"/>
+            <w:tcW w:w="851" w:type="dxa"/>
             <w:tcBorders>
               <w:top w:val="single" w:sz="4" w:space="0" w:color="000000"/>
               <w:left w:val="single" w:sz="4" w:space="0" w:color="000000"/>
@@ -1575,7 +1603,7 @@
                 <w:rFonts w:ascii="Times New Roman" w:hAnsi="Times New Roman" w:cs="Times New Roman"/>
                 <w:color w:val="000000"/>
               </w:rPr>
-              <w:t>54</w:t>
+              <w:t>110</w:t>
             </w:r>
           </w:p>
         </w:tc>
@@ -1602,7 +1630,7 @@
                 <w:rFonts w:ascii="Times New Roman" w:hAnsi="Times New Roman" w:cs="Times New Roman"/>
                 <w:color w:val="000000"/>
               </w:rPr>
-              <w:t>пятьдесят четыре</w:t>
+              <w:t>сто десять</w:t>
             </w:r>
           </w:p>
         </w:tc>
@@ -3481,7 +3509,7 @@
 </file>
 
 <file path=customXml/itemProps1.xml><?xml version="1.0" encoding="utf-8"?>
-<ds:datastoreItem xmlns:ds="http://schemas.openxmlformats.org/officeDocument/2006/customXml" ds:itemID="{E6B7A93E-A372-4242-AA75-BF182A0CDEE9}">
+<ds:datastoreItem xmlns:ds="http://schemas.openxmlformats.org/officeDocument/2006/customXml" ds:itemID="{78852D0E-121A-4316-840C-4A419FECD895}">
   <ds:schemaRefs>
     <ds:schemaRef ds:uri="http://schemas.openxmlformats.org/officeDocument/2006/bibliography"/>
   </ds:schemaRefs>
